--- a/The School API doc.docx
+++ b/The School API doc.docx
@@ -1664,21 +1664,6 @@
     </w:tbl>
     <w:p>
       <w:pPr>
-        <w:widowControl w:val="0"/>
-        <w:contextualSpacing w:val="0"/>
-        <w:rPr>
-          <w:rFonts w:ascii="Consolas" w:cs="Consolas" w:eastAsia="Consolas" w:hAnsi="Consolas"/>
-          <w:color w:val="666666"/>
-        </w:rPr>
-      </w:pPr>
-      <w:r>
-        <w:rPr>
-          <w:rtl w:val="0"/>
-        </w:rPr>
-      </w:r>
-    </w:p>
-    <w:p>
-      <w:pPr>
         <w:pStyle w:val="Heading2"/>
         <w:keepNext w:val="0"/>
         <w:keepLines w:val="0"/>
@@ -1890,7 +1875,7 @@
           <w:szCs w:val="36"/>
         </w:rPr>
       </w:pPr>
-      <w:bookmarkStart w:colFirst="0" w:colLast="0" w:name="_qqpkk9tnqa67" w:id="6"/>
+      <w:bookmarkStart w:colFirst="0" w:colLast="0" w:name="_24o02hb463gl" w:id="6"/>
       <w:bookmarkEnd w:id="6"/>
       <w:r>
         <w:rPr>
@@ -1900,25 +1885,43 @@
           <w:szCs w:val="36"/>
           <w:rtl w:val="0"/>
         </w:rPr>
-        <w:br w:type="textWrapping"/>
+        <w:t xml:space="preserve">Owner:</w:t>
       </w:r>
     </w:p>
     <w:p>
       <w:pPr>
-        <w:pStyle w:val="Heading2"/>
-        <w:keepNext w:val="0"/>
-        <w:keepLines w:val="0"/>
-        <w:widowControl w:val="0"/>
         <w:contextualSpacing w:val="0"/>
+        <w:rPr/>
+      </w:pPr>
+      <w:r>
         <w:rPr>
-          <w:rFonts w:ascii="Consolas" w:cs="Consolas" w:eastAsia="Consolas" w:hAnsi="Consolas"/>
-          <w:color w:val="741b47"/>
-          <w:sz w:val="36"/>
-          <w:szCs w:val="36"/>
+          <w:rtl w:val="0"/>
         </w:rPr>
+        <w:t xml:space="preserve">Email: </w:t>
+      </w:r>
+      <w:r>
+        <w:rPr>
+          <w:rtl w:val="0"/>
+        </w:rPr>
+        <w:t xml:space="preserve">er-post@hotmail.com</w:t>
+      </w:r>
+      <w:r>
+        <w:rPr>
+          <w:rtl w:val="0"/>
+        </w:rPr>
+      </w:r>
+    </w:p>
+    <w:p>
+      <w:pPr>
+        <w:contextualSpacing w:val="0"/>
+        <w:rPr/>
       </w:pPr>
-      <w:bookmarkStart w:colFirst="0" w:colLast="0" w:name="_ujp40cm4fq6q" w:id="7"/>
-      <w:bookmarkEnd w:id="7"/>
+      <w:r>
+        <w:rPr>
+          <w:rtl w:val="0"/>
+        </w:rPr>
+        <w:t xml:space="preserve">Pass: 123456</w:t>
+      </w:r>
       <w:r>
         <w:rPr>
           <w:rtl w:val="0"/>
@@ -1939,12 +1942,41 @@
           <w:szCs w:val="36"/>
         </w:rPr>
       </w:pPr>
-      <w:bookmarkStart w:colFirst="0" w:colLast="0" w:name="_yqxittueqbgb" w:id="8"/>
-      <w:bookmarkEnd w:id="8"/>
+      <w:bookmarkStart w:colFirst="0" w:colLast="0" w:name="_1kuxzbi0beii" w:id="7"/>
+      <w:bookmarkEnd w:id="7"/>
+      <w:r>
+        <w:rPr>
+          <w:rFonts w:ascii="Consolas" w:cs="Consolas" w:eastAsia="Consolas" w:hAnsi="Consolas"/>
+          <w:color w:val="741b47"/>
+          <w:sz w:val="36"/>
+          <w:szCs w:val="36"/>
+          <w:rtl w:val="0"/>
+        </w:rPr>
+        <w:t xml:space="preserve">manager:</w:t>
+      </w:r>
+    </w:p>
+    <w:p>
+      <w:pPr>
+        <w:contextualSpacing w:val="0"/>
+        <w:rPr/>
+      </w:pPr>
       <w:r>
         <w:rPr>
           <w:rtl w:val="0"/>
         </w:rPr>
+        <w:t xml:space="preserve">Email: user@gmail.com</w:t>
+      </w:r>
+    </w:p>
+    <w:p>
+      <w:pPr>
+        <w:contextualSpacing w:val="0"/>
+        <w:rPr/>
+      </w:pPr>
+      <w:r>
+        <w:rPr>
+          <w:rtl w:val="0"/>
+        </w:rPr>
+        <w:t xml:space="preserve">Pass: 123456</w:t>
       </w:r>
     </w:p>
     <w:p>
@@ -1961,30 +1993,8 @@
           <w:szCs w:val="36"/>
         </w:rPr>
       </w:pPr>
-      <w:bookmarkStart w:colFirst="0" w:colLast="0" w:name="_nxpo54au0ywr" w:id="9"/>
-      <w:bookmarkEnd w:id="9"/>
-      <w:r>
-        <w:rPr>
-          <w:rtl w:val="0"/>
-        </w:rPr>
-      </w:r>
-    </w:p>
-    <w:p>
-      <w:pPr>
-        <w:pStyle w:val="Heading2"/>
-        <w:keepNext w:val="0"/>
-        <w:keepLines w:val="0"/>
-        <w:widowControl w:val="0"/>
-        <w:contextualSpacing w:val="0"/>
-        <w:rPr>
-          <w:rFonts w:ascii="Consolas" w:cs="Consolas" w:eastAsia="Consolas" w:hAnsi="Consolas"/>
-          <w:color w:val="741b47"/>
-          <w:sz w:val="36"/>
-          <w:szCs w:val="36"/>
-        </w:rPr>
-      </w:pPr>
-      <w:bookmarkStart w:colFirst="0" w:colLast="0" w:name="_2xh19mxk8f7y" w:id="10"/>
-      <w:bookmarkEnd w:id="10"/>
+      <w:bookmarkStart w:colFirst="0" w:colLast="0" w:name="_m5jpox8f46si" w:id="8"/>
+      <w:bookmarkEnd w:id="8"/>
       <w:r>
         <w:rPr>
           <w:rFonts w:ascii="Consolas" w:cs="Consolas" w:eastAsia="Consolas" w:hAnsi="Consolas"/>
@@ -1993,7 +2003,36 @@
           <w:szCs w:val="36"/>
           <w:rtl w:val="0"/>
         </w:rPr>
-        <w:br w:type="textWrapping"/>
+        <w:t xml:space="preserve">Sales:</w:t>
+      </w:r>
+    </w:p>
+    <w:p>
+      <w:pPr>
+        <w:contextualSpacing w:val="0"/>
+        <w:rPr/>
+      </w:pPr>
+      <w:r>
+        <w:rPr>
+          <w:rtl w:val="0"/>
+        </w:rPr>
+        <w:t xml:space="preserve">Email: sales@sales.og</w:t>
+      </w:r>
+    </w:p>
+    <w:p>
+      <w:pPr>
+        <w:contextualSpacing w:val="0"/>
+        <w:rPr/>
+      </w:pPr>
+      <w:r>
+        <w:rPr>
+          <w:rtl w:val="0"/>
+        </w:rPr>
+        <w:t xml:space="preserve">Pass: 1234</w:t>
+      </w:r>
+      <w:r>
+        <w:rPr>
+          <w:rtl w:val="0"/>
+        </w:rPr>
       </w:r>
     </w:p>
     <w:p>
@@ -2016,8 +2055,8 @@
           <w:u w:val="none"/>
         </w:rPr>
       </w:pPr>
-      <w:bookmarkStart w:colFirst="0" w:colLast="0" w:name="_y7k5usasmwjw" w:id="11"/>
-      <w:bookmarkEnd w:id="11"/>
+      <w:bookmarkStart w:colFirst="0" w:colLast="0" w:name="_y7k5usasmwjw" w:id="9"/>
+      <w:bookmarkEnd w:id="9"/>
       <w:r>
         <w:rPr>
           <w:rFonts w:ascii="Consolas" w:cs="Consolas" w:eastAsia="Consolas" w:hAnsi="Consolas"/>
@@ -2042,8 +2081,8 @@
           <w:color w:val="351c75"/>
         </w:rPr>
       </w:pPr>
-      <w:bookmarkStart w:colFirst="0" w:colLast="0" w:name="_fzw9e4oxqavs" w:id="12"/>
-      <w:bookmarkEnd w:id="12"/>
+      <w:bookmarkStart w:colFirst="0" w:colLast="0" w:name="_fzw9e4oxqavs" w:id="10"/>
+      <w:bookmarkEnd w:id="10"/>
       <w:r>
         <w:rPr>
           <w:rFonts w:ascii="Consolas" w:cs="Consolas" w:eastAsia="Consolas" w:hAnsi="Consolas"/>
@@ -2120,8 +2159,8 @@
                 <w:shd w:fill="cfe2f3" w:val="clear"/>
               </w:rPr>
             </w:pPr>
-            <w:bookmarkStart w:colFirst="0" w:colLast="0" w:name="_77fe2jip53gv" w:id="13"/>
-            <w:bookmarkEnd w:id="13"/>
+            <w:bookmarkStart w:colFirst="0" w:colLast="0" w:name="_77fe2jip53gv" w:id="11"/>
+            <w:bookmarkEnd w:id="11"/>
             <w:r>
               <w:rPr>
                 <w:rFonts w:ascii="Consolas" w:cs="Consolas" w:eastAsia="Consolas" w:hAnsi="Consolas"/>
@@ -2738,8 +2777,8 @@
                 <w:shd w:fill="cfe2f3" w:val="clear"/>
               </w:rPr>
             </w:pPr>
-            <w:bookmarkStart w:colFirst="0" w:colLast="0" w:name="_20bkc19p3r0z" w:id="14"/>
-            <w:bookmarkEnd w:id="14"/>
+            <w:bookmarkStart w:colFirst="0" w:colLast="0" w:name="_20bkc19p3r0z" w:id="12"/>
+            <w:bookmarkEnd w:id="12"/>
             <w:r>
               <w:rPr>
                 <w:rFonts w:ascii="Consolas" w:cs="Consolas" w:eastAsia="Consolas" w:hAnsi="Consolas"/>
@@ -2998,8 +3037,8 @@
           <w:color w:val="666666"/>
         </w:rPr>
       </w:pPr>
-      <w:bookmarkStart w:colFirst="0" w:colLast="0" w:name="_oblv62d5fp92" w:id="15"/>
-      <w:bookmarkEnd w:id="15"/>
+      <w:bookmarkStart w:colFirst="0" w:colLast="0" w:name="_oblv62d5fp92" w:id="13"/>
+      <w:bookmarkEnd w:id="13"/>
       <w:r>
         <w:rPr>
           <w:rtl w:val="0"/>
@@ -3068,8 +3107,8 @@
                 <w:shd w:fill="cfe2f3" w:val="clear"/>
               </w:rPr>
             </w:pPr>
-            <w:bookmarkStart w:colFirst="0" w:colLast="0" w:name="_vhuawi3o8808" w:id="16"/>
-            <w:bookmarkEnd w:id="16"/>
+            <w:bookmarkStart w:colFirst="0" w:colLast="0" w:name="_vhuawi3o8808" w:id="14"/>
+            <w:bookmarkEnd w:id="14"/>
             <w:r>
               <w:rPr>
                 <w:rFonts w:ascii="Consolas" w:cs="Consolas" w:eastAsia="Consolas" w:hAnsi="Consolas"/>
@@ -3340,8 +3379,8 @@
                 <w:shd w:fill="cfe2f3" w:val="clear"/>
               </w:rPr>
             </w:pPr>
-            <w:bookmarkStart w:colFirst="0" w:colLast="0" w:name="_ehm1heccicqx" w:id="18"/>
-            <w:bookmarkEnd w:id="18"/>
+            <w:bookmarkStart w:colFirst="0" w:colLast="0" w:name="_ehm1heccicqx" w:id="16"/>
+            <w:bookmarkEnd w:id="16"/>
             <w:r>
               <w:rPr>
                 <w:rFonts w:ascii="Consolas" w:cs="Consolas" w:eastAsia="Consolas" w:hAnsi="Consolas"/>
@@ -3598,8 +3637,8 @@
           <w:color w:val="666666"/>
         </w:rPr>
       </w:pPr>
-      <w:bookmarkStart w:colFirst="0" w:colLast="0" w:name="_q8fxjbrgp0yn" w:id="19"/>
-      <w:bookmarkEnd w:id="19"/>
+      <w:bookmarkStart w:colFirst="0" w:colLast="0" w:name="_q8fxjbrgp0yn" w:id="17"/>
+      <w:bookmarkEnd w:id="17"/>
       <w:r>
         <w:rPr>
           <w:rtl w:val="0"/>
@@ -3668,8 +3707,8 @@
                 <w:shd w:fill="cfe2f3" w:val="clear"/>
               </w:rPr>
             </w:pPr>
-            <w:bookmarkStart w:colFirst="0" w:colLast="0" w:name="_pgyjjga3763v" w:id="20"/>
-            <w:bookmarkEnd w:id="20"/>
+            <w:bookmarkStart w:colFirst="0" w:colLast="0" w:name="_pgyjjga3763v" w:id="18"/>
+            <w:bookmarkEnd w:id="18"/>
             <w:r>
               <w:rPr>
                 <w:rFonts w:ascii="Consolas" w:cs="Consolas" w:eastAsia="Consolas" w:hAnsi="Consolas"/>
@@ -3940,8 +3979,8 @@
                 <w:shd w:fill="cfe2f3" w:val="clear"/>
               </w:rPr>
             </w:pPr>
-            <w:bookmarkStart w:colFirst="0" w:colLast="0" w:name="_rgv0rh20ozh7" w:id="22"/>
-            <w:bookmarkEnd w:id="22"/>
+            <w:bookmarkStart w:colFirst="0" w:colLast="0" w:name="_rgv0rh20ozh7" w:id="20"/>
+            <w:bookmarkEnd w:id="20"/>
             <w:r>
               <w:rPr>
                 <w:rFonts w:ascii="Consolas" w:cs="Consolas" w:eastAsia="Consolas" w:hAnsi="Consolas"/>
@@ -4216,8 +4255,8 @@
           <w:color w:val="666666"/>
         </w:rPr>
       </w:pPr>
-      <w:bookmarkStart w:colFirst="0" w:colLast="0" w:name="_kgr7xwuf6bq1" w:id="23"/>
-      <w:bookmarkEnd w:id="23"/>
+      <w:bookmarkStart w:colFirst="0" w:colLast="0" w:name="_kgr7xwuf6bq1" w:id="21"/>
+      <w:bookmarkEnd w:id="21"/>
       <w:r>
         <w:rPr>
           <w:rtl w:val="0"/>
@@ -4286,8 +4325,8 @@
                 <w:shd w:fill="cfe2f3" w:val="clear"/>
               </w:rPr>
             </w:pPr>
-            <w:bookmarkStart w:colFirst="0" w:colLast="0" w:name="_w0se2fnrgc4n" w:id="24"/>
-            <w:bookmarkEnd w:id="24"/>
+            <w:bookmarkStart w:colFirst="0" w:colLast="0" w:name="_w0se2fnrgc4n" w:id="22"/>
+            <w:bookmarkEnd w:id="22"/>
             <w:r>
               <w:rPr>
                 <w:rFonts w:ascii="Consolas" w:cs="Consolas" w:eastAsia="Consolas" w:hAnsi="Consolas"/>
@@ -4836,8 +4875,8 @@
                 <w:shd w:fill="cfe2f3" w:val="clear"/>
               </w:rPr>
             </w:pPr>
-            <w:bookmarkStart w:colFirst="0" w:colLast="0" w:name="_2omxy6gfswkm" w:id="26"/>
-            <w:bookmarkEnd w:id="26"/>
+            <w:bookmarkStart w:colFirst="0" w:colLast="0" w:name="_2omxy6gfswkm" w:id="24"/>
+            <w:bookmarkEnd w:id="24"/>
             <w:r>
               <w:rPr>
                 <w:rFonts w:ascii="Consolas" w:cs="Consolas" w:eastAsia="Consolas" w:hAnsi="Consolas"/>
@@ -5103,8 +5142,8 @@
           <w:rFonts w:ascii="Consolas" w:cs="Consolas" w:eastAsia="Consolas" w:hAnsi="Consolas"/>
         </w:rPr>
       </w:pPr>
-      <w:bookmarkStart w:colFirst="0" w:colLast="0" w:name="_krynt0c838qg" w:id="27"/>
-      <w:bookmarkEnd w:id="27"/>
+      <w:bookmarkStart w:colFirst="0" w:colLast="0" w:name="_krynt0c838qg" w:id="25"/>
+      <w:bookmarkEnd w:id="25"/>
       <w:r>
         <w:rPr>
           <w:rtl w:val="0"/>
@@ -5145,8 +5184,8 @@
           <w:color w:val="666666"/>
         </w:rPr>
       </w:pPr>
-      <w:bookmarkStart w:colFirst="0" w:colLast="0" w:name="_2uu1vjgrtnu1" w:id="28"/>
-      <w:bookmarkEnd w:id="28"/>
+      <w:bookmarkStart w:colFirst="0" w:colLast="0" w:name="_2uu1vjgrtnu1" w:id="26"/>
+      <w:bookmarkEnd w:id="26"/>
       <w:r>
         <w:rPr>
           <w:rtl w:val="0"/>
@@ -5215,8 +5254,8 @@
                 <w:shd w:fill="cfe2f3" w:val="clear"/>
               </w:rPr>
             </w:pPr>
-            <w:bookmarkStart w:colFirst="0" w:colLast="0" w:name="_496lhvucu0nn" w:id="29"/>
-            <w:bookmarkEnd w:id="29"/>
+            <w:bookmarkStart w:colFirst="0" w:colLast="0" w:name="_496lhvucu0nn" w:id="27"/>
+            <w:bookmarkEnd w:id="27"/>
             <w:r>
               <w:rPr>
                 <w:rFonts w:ascii="Consolas" w:cs="Consolas" w:eastAsia="Consolas" w:hAnsi="Consolas"/>
@@ -5760,8 +5799,8 @@
                 <w:shd w:fill="cfe2f3" w:val="clear"/>
               </w:rPr>
             </w:pPr>
-            <w:bookmarkStart w:colFirst="0" w:colLast="0" w:name="_dcl5jlsgmj1z" w:id="30"/>
-            <w:bookmarkEnd w:id="30"/>
+            <w:bookmarkStart w:colFirst="0" w:colLast="0" w:name="_dcl5jlsgmj1z" w:id="28"/>
+            <w:bookmarkEnd w:id="28"/>
             <w:r>
               <w:rPr>
                 <w:rFonts w:ascii="Consolas" w:cs="Consolas" w:eastAsia="Consolas" w:hAnsi="Consolas"/>
@@ -6027,8 +6066,8 @@
           <w:color w:val="666666"/>
         </w:rPr>
       </w:pPr>
-      <w:bookmarkStart w:colFirst="0" w:colLast="0" w:name="_btffldzdtkgn" w:id="31"/>
-      <w:bookmarkEnd w:id="31"/>
+      <w:bookmarkStart w:colFirst="0" w:colLast="0" w:name="_btffldzdtkgn" w:id="29"/>
+      <w:bookmarkEnd w:id="29"/>
       <w:r>
         <w:rPr>
           <w:rtl w:val="0"/>
@@ -6097,8 +6136,8 @@
                 <w:shd w:fill="cfe2f3" w:val="clear"/>
               </w:rPr>
             </w:pPr>
-            <w:bookmarkStart w:colFirst="0" w:colLast="0" w:name="_wj38opdz6x7a" w:id="32"/>
-            <w:bookmarkEnd w:id="32"/>
+            <w:bookmarkStart w:colFirst="0" w:colLast="0" w:name="_wj38opdz6x7a" w:id="30"/>
+            <w:bookmarkEnd w:id="30"/>
             <w:r>
               <w:rPr>
                 <w:rFonts w:ascii="Consolas" w:cs="Consolas" w:eastAsia="Consolas" w:hAnsi="Consolas"/>
@@ -6642,8 +6681,8 @@
                 <w:shd w:fill="cfe2f3" w:val="clear"/>
               </w:rPr>
             </w:pPr>
-            <w:bookmarkStart w:colFirst="0" w:colLast="0" w:name="_34mydjg1vsav" w:id="33"/>
-            <w:bookmarkEnd w:id="33"/>
+            <w:bookmarkStart w:colFirst="0" w:colLast="0" w:name="_34mydjg1vsav" w:id="31"/>
+            <w:bookmarkEnd w:id="31"/>
             <w:r>
               <w:rPr>
                 <w:rFonts w:ascii="Consolas" w:cs="Consolas" w:eastAsia="Consolas" w:hAnsi="Consolas"/>
@@ -6914,8 +6953,8 @@
           <w:szCs w:val="28"/>
         </w:rPr>
       </w:pPr>
-      <w:bookmarkStart w:colFirst="0" w:colLast="0" w:name="_cfmkyq295fck" w:id="34"/>
-      <w:bookmarkEnd w:id="34"/>
+      <w:bookmarkStart w:colFirst="0" w:colLast="0" w:name="_cfmkyq295fck" w:id="32"/>
+      <w:bookmarkEnd w:id="32"/>
       <w:r>
         <w:rPr>
           <w:rFonts w:ascii="Consolas" w:cs="Consolas" w:eastAsia="Consolas" w:hAnsi="Consolas"/>
@@ -6986,8 +7025,8 @@
                 <w:shd w:fill="cfe2f3" w:val="clear"/>
               </w:rPr>
             </w:pPr>
-            <w:bookmarkStart w:colFirst="0" w:colLast="0" w:name="_synigkagq6o8" w:id="35"/>
-            <w:bookmarkEnd w:id="35"/>
+            <w:bookmarkStart w:colFirst="0" w:colLast="0" w:name="_synigkagq6o8" w:id="33"/>
+            <w:bookmarkEnd w:id="33"/>
             <w:r>
               <w:rPr>
                 <w:rFonts w:ascii="Consolas" w:cs="Consolas" w:eastAsia="Consolas" w:hAnsi="Consolas"/>
@@ -7583,8 +7622,8 @@
                 <w:shd w:fill="cfe2f3" w:val="clear"/>
               </w:rPr>
             </w:pPr>
-            <w:bookmarkStart w:colFirst="0" w:colLast="0" w:name="_xobr9hblrofm" w:id="36"/>
-            <w:bookmarkEnd w:id="36"/>
+            <w:bookmarkStart w:colFirst="0" w:colLast="0" w:name="_xobr9hblrofm" w:id="34"/>
+            <w:bookmarkEnd w:id="34"/>
             <w:r>
               <w:rPr>
                 <w:rFonts w:ascii="Consolas" w:cs="Consolas" w:eastAsia="Consolas" w:hAnsi="Consolas"/>
@@ -7798,8 +7837,8 @@
           <w:color w:val="666666"/>
         </w:rPr>
       </w:pPr>
-      <w:bookmarkStart w:colFirst="0" w:colLast="0" w:name="_a7wklhckusam" w:id="37"/>
-      <w:bookmarkEnd w:id="37"/>
+      <w:bookmarkStart w:colFirst="0" w:colLast="0" w:name="_a7wklhckusam" w:id="35"/>
+      <w:bookmarkEnd w:id="35"/>
       <w:r>
         <w:rPr>
           <w:rtl w:val="0"/>
@@ -7861,8 +7900,8 @@
                 <w:shd w:fill="cfe2f3" w:val="clear"/>
               </w:rPr>
             </w:pPr>
-            <w:bookmarkStart w:colFirst="0" w:colLast="0" w:name="_lwku68ukw0r4" w:id="38"/>
-            <w:bookmarkEnd w:id="38"/>
+            <w:bookmarkStart w:colFirst="0" w:colLast="0" w:name="_lwku68ukw0r4" w:id="36"/>
+            <w:bookmarkEnd w:id="36"/>
             <w:r>
               <w:rPr>
                 <w:rFonts w:ascii="Consolas" w:cs="Consolas" w:eastAsia="Consolas" w:hAnsi="Consolas"/>
@@ -8485,8 +8524,8 @@
                 <w:shd w:fill="cfe2f3" w:val="clear"/>
               </w:rPr>
             </w:pPr>
-            <w:bookmarkStart w:colFirst="0" w:colLast="0" w:name="_hvwbuwq8u6sl" w:id="39"/>
-            <w:bookmarkEnd w:id="39"/>
+            <w:bookmarkStart w:colFirst="0" w:colLast="0" w:name="_hvwbuwq8u6sl" w:id="37"/>
+            <w:bookmarkEnd w:id="37"/>
             <w:r>
               <w:rPr>
                 <w:rFonts w:ascii="Consolas" w:cs="Consolas" w:eastAsia="Consolas" w:hAnsi="Consolas"/>
@@ -8700,8 +8739,8 @@
           <w:color w:val="666666"/>
         </w:rPr>
       </w:pPr>
-      <w:bookmarkStart w:colFirst="0" w:colLast="0" w:name="_ozf8geze89w4" w:id="40"/>
-      <w:bookmarkEnd w:id="40"/>
+      <w:bookmarkStart w:colFirst="0" w:colLast="0" w:name="_ozf8geze89w4" w:id="38"/>
+      <w:bookmarkEnd w:id="38"/>
       <w:r>
         <w:rPr>
           <w:rtl w:val="0"/>
@@ -8763,8 +8802,8 @@
                 <w:shd w:fill="cfe2f3" w:val="clear"/>
               </w:rPr>
             </w:pPr>
-            <w:bookmarkStart w:colFirst="0" w:colLast="0" w:name="_o4a57q6c2m7" w:id="41"/>
-            <w:bookmarkEnd w:id="41"/>
+            <w:bookmarkStart w:colFirst="0" w:colLast="0" w:name="_o4a57q6c2m7" w:id="39"/>
+            <w:bookmarkEnd w:id="39"/>
             <w:r>
               <w:rPr>
                 <w:rFonts w:ascii="Consolas" w:cs="Consolas" w:eastAsia="Consolas" w:hAnsi="Consolas"/>
@@ -9145,8 +9184,8 @@
                 <w:shd w:fill="cfe2f3" w:val="clear"/>
               </w:rPr>
             </w:pPr>
-            <w:bookmarkStart w:colFirst="0" w:colLast="0" w:name="_grnmtfvn2lef" w:id="42"/>
-            <w:bookmarkEnd w:id="42"/>
+            <w:bookmarkStart w:colFirst="0" w:colLast="0" w:name="_grnmtfvn2lef" w:id="40"/>
+            <w:bookmarkEnd w:id="40"/>
             <w:r>
               <w:rPr>
                 <w:rFonts w:ascii="Consolas" w:cs="Consolas" w:eastAsia="Consolas" w:hAnsi="Consolas"/>
@@ -9400,8 +9439,8 @@
           <w:szCs w:val="28"/>
         </w:rPr>
       </w:pPr>
-      <w:bookmarkStart w:colFirst="0" w:colLast="0" w:name="_4r3p5vywfv18" w:id="43"/>
-      <w:bookmarkEnd w:id="43"/>
+      <w:bookmarkStart w:colFirst="0" w:colLast="0" w:name="_4r3p5vywfv18" w:id="41"/>
+      <w:bookmarkEnd w:id="41"/>
       <w:r>
         <w:rPr>
           <w:rFonts w:ascii="Consolas" w:cs="Consolas" w:eastAsia="Consolas" w:hAnsi="Consolas"/>
@@ -9529,8 +9568,8 @@
                 <w:rFonts w:ascii="Consolas" w:cs="Consolas" w:eastAsia="Consolas" w:hAnsi="Consolas"/>
               </w:rPr>
             </w:pPr>
-            <w:bookmarkStart w:colFirst="0" w:colLast="0" w:name="_xx6yidw0sofe" w:id="44"/>
-            <w:bookmarkEnd w:id="44"/>
+            <w:bookmarkStart w:colFirst="0" w:colLast="0" w:name="_xx6yidw0sofe" w:id="42"/>
+            <w:bookmarkEnd w:id="42"/>
             <w:r>
               <w:rPr>
                 <w:rFonts w:ascii="Consolas" w:cs="Consolas" w:eastAsia="Consolas" w:hAnsi="Consolas"/>
@@ -10169,8 +10208,8 @@
                 <w:rFonts w:ascii="Consolas" w:cs="Consolas" w:eastAsia="Consolas" w:hAnsi="Consolas"/>
               </w:rPr>
             </w:pPr>
-            <w:bookmarkStart w:colFirst="0" w:colLast="0" w:name="_y27ioejkfzh" w:id="45"/>
-            <w:bookmarkEnd w:id="45"/>
+            <w:bookmarkStart w:colFirst="0" w:colLast="0" w:name="_y27ioejkfzh" w:id="43"/>
+            <w:bookmarkEnd w:id="43"/>
             <w:r>
               <w:rPr>
                 <w:rFonts w:ascii="Consolas" w:cs="Consolas" w:eastAsia="Consolas" w:hAnsi="Consolas"/>
@@ -10205,8 +10244,8 @@
                 <w:color w:val="666666"/>
               </w:rPr>
             </w:pPr>
-            <w:bookmarkStart w:colFirst="0" w:colLast="0" w:name="_acklionhuuyk" w:id="25"/>
-            <w:bookmarkEnd w:id="25"/>
+            <w:bookmarkStart w:colFirst="0" w:colLast="0" w:name="_acklionhuuyk" w:id="23"/>
+            <w:bookmarkEnd w:id="23"/>
             <w:r>
               <w:rPr>
                 <w:rtl w:val="0"/>
@@ -11872,8 +11911,8 @@
         <w:contextualSpacing w:val="0"/>
         <w:rPr/>
       </w:pPr>
-      <w:bookmarkStart w:colFirst="0" w:colLast="0" w:name="_88vcq39h4dng" w:id="46"/>
-      <w:bookmarkEnd w:id="46"/>
+      <w:bookmarkStart w:colFirst="0" w:colLast="0" w:name="_88vcq39h4dng" w:id="44"/>
+      <w:bookmarkEnd w:id="44"/>
       <w:r>
         <w:rPr>
           <w:rtl w:val="0"/>
@@ -11952,8 +11991,8 @@
                 <w:rFonts w:ascii="Consolas" w:cs="Consolas" w:eastAsia="Consolas" w:hAnsi="Consolas"/>
               </w:rPr>
             </w:pPr>
-            <w:bookmarkStart w:colFirst="0" w:colLast="0" w:name="_soxjg9g6pktf" w:id="47"/>
-            <w:bookmarkEnd w:id="47"/>
+            <w:bookmarkStart w:colFirst="0" w:colLast="0" w:name="_soxjg9g6pktf" w:id="45"/>
+            <w:bookmarkEnd w:id="45"/>
             <w:r>
               <w:rPr>
                 <w:rFonts w:ascii="Consolas" w:cs="Consolas" w:eastAsia="Consolas" w:hAnsi="Consolas"/>
@@ -12189,8 +12228,8 @@
           <w:szCs w:val="28"/>
         </w:rPr>
       </w:pPr>
-      <w:bookmarkStart w:colFirst="0" w:colLast="0" w:name="_olo3v7l6uw3e" w:id="48"/>
-      <w:bookmarkEnd w:id="48"/>
+      <w:bookmarkStart w:colFirst="0" w:colLast="0" w:name="_olo3v7l6uw3e" w:id="46"/>
+      <w:bookmarkEnd w:id="46"/>
       <w:r>
         <w:rPr>
           <w:rFonts w:ascii="Consolas" w:cs="Consolas" w:eastAsia="Consolas" w:hAnsi="Consolas"/>
@@ -12267,8 +12306,8 @@
                 <w:rFonts w:ascii="Consolas" w:cs="Consolas" w:eastAsia="Consolas" w:hAnsi="Consolas"/>
               </w:rPr>
             </w:pPr>
-            <w:bookmarkStart w:colFirst="0" w:colLast="0" w:name="_ypru4t1hei0x" w:id="49"/>
-            <w:bookmarkEnd w:id="49"/>
+            <w:bookmarkStart w:colFirst="0" w:colLast="0" w:name="_ypru4t1hei0x" w:id="47"/>
+            <w:bookmarkEnd w:id="47"/>
             <w:r>
               <w:rPr>
                 <w:rFonts w:ascii="Consolas" w:cs="Consolas" w:eastAsia="Consolas" w:hAnsi="Consolas"/>
@@ -12486,8 +12525,8 @@
           <w:szCs w:val="22"/>
         </w:rPr>
       </w:pPr>
-      <w:bookmarkStart w:colFirst="0" w:colLast="0" w:name="_3rlbd9b5c4pg" w:id="50"/>
-      <w:bookmarkEnd w:id="50"/>
+      <w:bookmarkStart w:colFirst="0" w:colLast="0" w:name="_3rlbd9b5c4pg" w:id="48"/>
+      <w:bookmarkEnd w:id="48"/>
       <w:r>
         <w:rPr>
           <w:rtl w:val="0"/>
@@ -12555,8 +12594,8 @@
                 <w:rFonts w:ascii="Consolas" w:cs="Consolas" w:eastAsia="Consolas" w:hAnsi="Consolas"/>
               </w:rPr>
             </w:pPr>
-            <w:bookmarkStart w:colFirst="0" w:colLast="0" w:name="_s1ytl13g2o8e" w:id="51"/>
-            <w:bookmarkEnd w:id="51"/>
+            <w:bookmarkStart w:colFirst="0" w:colLast="0" w:name="_s1ytl13g2o8e" w:id="49"/>
+            <w:bookmarkEnd w:id="49"/>
             <w:r>
               <w:rPr>
                 <w:rFonts w:ascii="Consolas" w:cs="Consolas" w:eastAsia="Consolas" w:hAnsi="Consolas"/>
@@ -12774,8 +12813,8 @@
           <w:szCs w:val="22"/>
         </w:rPr>
       </w:pPr>
-      <w:bookmarkStart w:colFirst="0" w:colLast="0" w:name="_7dg2qlbhil7g" w:id="52"/>
-      <w:bookmarkEnd w:id="52"/>
+      <w:bookmarkStart w:colFirst="0" w:colLast="0" w:name="_7dg2qlbhil7g" w:id="50"/>
+      <w:bookmarkEnd w:id="50"/>
       <w:r>
         <w:rPr>
           <w:rtl w:val="0"/>
@@ -12841,8 +12880,8 @@
                 <w:rFonts w:ascii="Consolas" w:cs="Consolas" w:eastAsia="Consolas" w:hAnsi="Consolas"/>
               </w:rPr>
             </w:pPr>
-            <w:bookmarkStart w:colFirst="0" w:colLast="0" w:name="_cyeha3oefpzx" w:id="53"/>
-            <w:bookmarkEnd w:id="53"/>
+            <w:bookmarkStart w:colFirst="0" w:colLast="0" w:name="_cyeha3oefpzx" w:id="51"/>
+            <w:bookmarkEnd w:id="51"/>
             <w:r>
               <w:rPr>
                 <w:rFonts w:ascii="Consolas" w:cs="Consolas" w:eastAsia="Consolas" w:hAnsi="Consolas"/>
@@ -13016,8 +13055,8 @@
           <w:szCs w:val="22"/>
         </w:rPr>
       </w:pPr>
-      <w:bookmarkStart w:colFirst="0" w:colLast="0" w:name="_rsti8ftc2lwd" w:id="54"/>
-      <w:bookmarkEnd w:id="54"/>
+      <w:bookmarkStart w:colFirst="0" w:colLast="0" w:name="_rsti8ftc2lwd" w:id="52"/>
+      <w:bookmarkEnd w:id="52"/>
       <w:r>
         <w:rPr>
           <w:rtl w:val="0"/>
@@ -13083,8 +13122,8 @@
                 <w:rFonts w:ascii="Consolas" w:cs="Consolas" w:eastAsia="Consolas" w:hAnsi="Consolas"/>
               </w:rPr>
             </w:pPr>
-            <w:bookmarkStart w:colFirst="0" w:colLast="0" w:name="_5v7id37o5r8u" w:id="55"/>
-            <w:bookmarkEnd w:id="55"/>
+            <w:bookmarkStart w:colFirst="0" w:colLast="0" w:name="_5v7id37o5r8u" w:id="53"/>
+            <w:bookmarkEnd w:id="53"/>
             <w:r>
               <w:rPr>
                 <w:rFonts w:ascii="Consolas" w:cs="Consolas" w:eastAsia="Consolas" w:hAnsi="Consolas"/>
@@ -13256,8 +13295,8 @@
           <w:szCs w:val="22"/>
         </w:rPr>
       </w:pPr>
-      <w:bookmarkStart w:colFirst="0" w:colLast="0" w:name="_gmpb1m52x4q9" w:id="56"/>
-      <w:bookmarkEnd w:id="56"/>
+      <w:bookmarkStart w:colFirst="0" w:colLast="0" w:name="_gmpb1m52x4q9" w:id="54"/>
+      <w:bookmarkEnd w:id="54"/>
       <w:r>
         <w:rPr>
           <w:rtl w:val="0"/>
@@ -13323,8 +13362,8 @@
                 <w:rFonts w:ascii="Consolas" w:cs="Consolas" w:eastAsia="Consolas" w:hAnsi="Consolas"/>
               </w:rPr>
             </w:pPr>
-            <w:bookmarkStart w:colFirst="0" w:colLast="0" w:name="_hb3t3zd8faic" w:id="57"/>
-            <w:bookmarkEnd w:id="57"/>
+            <w:bookmarkStart w:colFirst="0" w:colLast="0" w:name="_hb3t3zd8faic" w:id="55"/>
+            <w:bookmarkEnd w:id="55"/>
             <w:r>
               <w:rPr>
                 <w:rFonts w:ascii="Consolas" w:cs="Consolas" w:eastAsia="Consolas" w:hAnsi="Consolas"/>
@@ -13481,8 +13520,8 @@
           <w:szCs w:val="22"/>
         </w:rPr>
       </w:pPr>
-      <w:bookmarkStart w:colFirst="0" w:colLast="0" w:name="_4cj4m1dc7krf" w:id="58"/>
-      <w:bookmarkEnd w:id="58"/>
+      <w:bookmarkStart w:colFirst="0" w:colLast="0" w:name="_4cj4m1dc7krf" w:id="56"/>
+      <w:bookmarkEnd w:id="56"/>
       <w:r>
         <w:rPr>
           <w:rtl w:val="0"/>
@@ -13548,8 +13587,8 @@
                 <w:rFonts w:ascii="Consolas" w:cs="Consolas" w:eastAsia="Consolas" w:hAnsi="Consolas"/>
               </w:rPr>
             </w:pPr>
-            <w:bookmarkStart w:colFirst="0" w:colLast="0" w:name="_yp0o04c06o99" w:id="59"/>
-            <w:bookmarkEnd w:id="59"/>
+            <w:bookmarkStart w:colFirst="0" w:colLast="0" w:name="_yp0o04c06o99" w:id="57"/>
+            <w:bookmarkEnd w:id="57"/>
             <w:r>
               <w:rPr>
                 <w:rFonts w:ascii="Consolas" w:cs="Consolas" w:eastAsia="Consolas" w:hAnsi="Consolas"/>
@@ -13731,8 +13770,8 @@
           <w:color w:val="b45f06"/>
         </w:rPr>
       </w:pPr>
-      <w:bookmarkStart w:colFirst="0" w:colLast="0" w:name="_3whwml4" w:id="60"/>
-      <w:bookmarkEnd w:id="60"/>
+      <w:bookmarkStart w:colFirst="0" w:colLast="0" w:name="_3whwml4" w:id="58"/>
+      <w:bookmarkEnd w:id="58"/>
       <w:r>
         <w:rPr>
           <w:rFonts w:ascii="Consolas" w:cs="Consolas" w:eastAsia="Consolas" w:hAnsi="Consolas"/>
@@ -13774,8 +13813,8 @@
           <w:rFonts w:ascii="Consolas" w:cs="Consolas" w:eastAsia="Consolas" w:hAnsi="Consolas"/>
         </w:rPr>
       </w:pPr>
-      <w:bookmarkStart w:colFirst="0" w:colLast="0" w:name="_2bn6wsx" w:id="61"/>
-      <w:bookmarkEnd w:id="61"/>
+      <w:bookmarkStart w:colFirst="0" w:colLast="0" w:name="_2bn6wsx" w:id="59"/>
+      <w:bookmarkEnd w:id="59"/>
       <w:r>
         <w:rPr>
           <w:rFonts w:ascii="Consolas" w:cs="Consolas" w:eastAsia="Consolas" w:hAnsi="Consolas"/>
@@ -13849,8 +13888,8 @@
           <w:color w:val="666666"/>
         </w:rPr>
       </w:pPr>
-      <w:bookmarkStart w:colFirst="0" w:colLast="0" w:name="_qsh70q" w:id="62"/>
-      <w:bookmarkEnd w:id="62"/>
+      <w:bookmarkStart w:colFirst="0" w:colLast="0" w:name="_qsh70q" w:id="60"/>
+      <w:bookmarkEnd w:id="60"/>
       <w:r>
         <w:rPr>
           <w:rFonts w:ascii="Consolas" w:cs="Consolas" w:eastAsia="Consolas" w:hAnsi="Consolas"/>
